--- a/public/Surat Izin Orang Tua - asdawdas.docx
+++ b/public/Surat Izin Orang Tua - asdawdas.docx
@@ -73,7 +73,7 @@
         <w:rPr/>
         <w:t>Tempat, Tanggal Lahir</w:t>
         <w:tab/>
-        <w:t>: Surabaya, 2024-02-08</w:t>
+        <w:t>: Surabaya, 2024-02-15</w:t>
       </w:r>
     </w:p>
     <w:p>
@@ -127,7 +127,7 @@
         <w:tab/>
         <w:tab/>
         <w:tab/>
-        <w:t>: awdawdasda</w:t>
+        <w:t>: dawdasdaw</w:t>
       </w:r>
     </w:p>
     <w:p>
@@ -202,7 +202,7 @@
         <w:rPr/>
         <w:t>Tempat, Tanggal Lahir</w:t>
         <w:tab/>
-        <w:t>: sadwada, 2024-02-22</w:t>
+        <w:t>: sadwaw, 2024-02-08</w:t>
       </w:r>
     </w:p>
     <w:p>
@@ -220,7 +220,7 @@
         <w:tab/>
         <w:tab/>
         <w:tab/>
-        <w:t>: D2</w:t>
+        <w:t>: SD</w:t>
       </w:r>
     </w:p>
     <w:p>
@@ -239,34 +239,34 @@
         <w:tab/>
         <w:tab/>
         <w:tab/>
-        <w:t>: dawdasda</w:t>
-      </w:r>
-    </w:p>
-    <w:p>
-      <w:pPr>
-        <w:pStyle w:val="Normal"/>
-        <w:bidi w:val="0"/>
-        <w:spacing w:lineRule="auto" w:line="276"/>
-        <w:ind w:left="0" w:hanging="0"/>
-        <w:jc w:val="left"/>
-        <w:rPr/>
-      </w:pPr>
-      <w:r>
-        <w:rPr/>
-      </w:r>
-    </w:p>
-    <w:p>
-      <w:pPr>
-        <w:pStyle w:val="Normal"/>
-        <w:bidi w:val="0"/>
-        <w:spacing w:lineRule="auto" w:line="276"/>
-        <w:ind w:left="0" w:hanging="0"/>
-        <w:jc w:val="left"/>
-        <w:rPr/>
-      </w:pPr>
-      <w:r>
-        <w:rPr/>
-        <w:t>Dengan ini mengetahui, menyetujui dan memberi izin kepada anak kami tersebut diatas untuk mengikuti aawdasdawd dan akan memberik dukungan sepenuhnya serta bertanggung jawab bilamana terjadi sesuatu selama mengikuti aawdasdawd sejak awal sampai akhir program selesai.</w:t>
+        <w:t>: wdasd</w:t>
+      </w:r>
+    </w:p>
+    <w:p>
+      <w:pPr>
+        <w:pStyle w:val="Normal"/>
+        <w:bidi w:val="0"/>
+        <w:spacing w:lineRule="auto" w:line="276"/>
+        <w:ind w:left="0" w:hanging="0"/>
+        <w:jc w:val="left"/>
+        <w:rPr/>
+      </w:pPr>
+      <w:r>
+        <w:rPr/>
+      </w:r>
+    </w:p>
+    <w:p>
+      <w:pPr>
+        <w:pStyle w:val="Normal"/>
+        <w:bidi w:val="0"/>
+        <w:spacing w:lineRule="auto" w:line="276"/>
+        <w:ind w:left="0" w:hanging="0"/>
+        <w:jc w:val="left"/>
+        <w:rPr/>
+      </w:pPr>
+      <w:r>
+        <w:rPr/>
+        <w:t>Dengan ini mengetahui, menyetujui dan memberi izin kepada anak kami tersebut diatas untuk mengikuti dawdas dan akan memberik dukungan sepenuhnya serta bertanggung jawab bilamana terjadi sesuatu selama mengikuti dawdas sejak awal sampai akhir program selesai.</w:t>
       </w:r>
     </w:p>
     <w:p>
@@ -333,7 +333,7 @@
       </w:pPr>
       <w:r>
         <w:rPr/>
-        <w:t>awdsadw, 2024-02-01</w:t>
+        <w:t>awdsadw, 2024-02-08</w:t>
       </w:r>
     </w:p>
     <w:p>
